--- a/DESIGN/MarkPersonal.docx
+++ b/DESIGN/MarkPersonal.docx
@@ -64,35 +64,7 @@
         <w:rPr>
           <w:lang w:val="en-GB"/>
         </w:rPr>
-        <w:t xml:space="preserve">repeat the travel over one million times in order to get the same number. It is an extraordinary figure </w:t>
-      </w:r>
-      <w:proofErr w:type="gramStart"/>
-      <w:r>
-        <w:rPr>
-          <w:lang w:val="en-GB"/>
-        </w:rPr>
-        <w:t>and  in</w:t>
-      </w:r>
-      <w:proofErr w:type="gramEnd"/>
-      <w:r>
-        <w:rPr>
-          <w:lang w:val="en-GB"/>
-        </w:rPr>
-        <w:t xml:space="preserve"> order to make people`s lives easier it was decided that </w:t>
-      </w:r>
-      <w:proofErr w:type="spellStart"/>
-      <w:r>
-        <w:rPr>
-          <w:lang w:val="en-GB"/>
-        </w:rPr>
-        <w:t>STickets</w:t>
-      </w:r>
-      <w:proofErr w:type="spellEnd"/>
-      <w:r>
-        <w:rPr>
-          <w:lang w:val="en-GB"/>
-        </w:rPr>
-        <w:t xml:space="preserve"> app should be produced.</w:t>
+        <w:t>repeat the travel over one million times in order to get the same number. It is an extraordinary figure and  in order to make people`s lives easier it was decided that STickets app should be produced.</w:t>
       </w:r>
     </w:p>
     <w:p>
@@ -106,20 +78,7 @@
           <w:lang w:val="en-GB"/>
         </w:rPr>
         <w:tab/>
-      </w:r>
-      <w:proofErr w:type="spellStart"/>
-      <w:r>
-        <w:rPr>
-          <w:lang w:val="en-GB"/>
-        </w:rPr>
-        <w:t>STickets</w:t>
-      </w:r>
-      <w:proofErr w:type="spellEnd"/>
-      <w:r>
-        <w:rPr>
-          <w:lang w:val="en-GB"/>
-        </w:rPr>
-        <w:t xml:space="preserve"> is an app that helps you buy tickets for your travel based on your departure and destination. It </w:t>
+        <w:t xml:space="preserve">STickets is an app that helps you buy tickets for your travel based on your departure and destination. It </w:t>
       </w:r>
       <w:r>
         <w:rPr>
@@ -145,35 +104,7 @@
         <w:rPr>
           <w:lang w:val="en-GB"/>
         </w:rPr>
-        <w:t xml:space="preserve"> and once someone is done with their bit everyone would </w:t>
-      </w:r>
-      <w:proofErr w:type="gramStart"/>
-      <w:r>
-        <w:rPr>
-          <w:lang w:val="en-GB"/>
-        </w:rPr>
-        <w:t>take a look</w:t>
-      </w:r>
-      <w:proofErr w:type="gramEnd"/>
-      <w:r>
-        <w:rPr>
-          <w:lang w:val="en-GB"/>
-        </w:rPr>
-        <w:t xml:space="preserve"> at it and propose what could be done better. </w:t>
-      </w:r>
-      <w:proofErr w:type="gramStart"/>
-      <w:r>
-        <w:rPr>
-          <w:lang w:val="en-GB"/>
-        </w:rPr>
-        <w:t>Also</w:t>
-      </w:r>
-      <w:proofErr w:type="gramEnd"/>
-      <w:r>
-        <w:rPr>
-          <w:lang w:val="en-GB"/>
-        </w:rPr>
-        <w:t xml:space="preserve"> it was agreed that the mock-up website will be produced in order to show how the app might look.</w:t>
+        <w:t xml:space="preserve"> and once someone is done with their bit everyone would take a look at it and propose what could be done better. Also it was agreed that the mock-up website will be produced in order to show how the app might look.</w:t>
       </w:r>
     </w:p>
     <w:p>
@@ -187,7 +118,33 @@
           <w:lang w:val="en-GB"/>
         </w:rPr>
         <w:tab/>
-        <w:t xml:space="preserve">The first issue that was faced was an issue with communication. Due to COVID-19 pandemic and massive panic about it every member of the team had to work from home and sometimes internet connection wasn`t as good as expected and it was hard to get </w:t>
+        <w:t xml:space="preserve">Personally I was doing design and website. The only issue that I faced was the issue with developing website alone and the only way to overcome it was to put more working hours in it and I did that. </w:t>
+      </w:r>
+    </w:p>
+    <w:p>
+      <w:pPr>
+        <w:rPr>
+          <w:lang w:val="en-GB"/>
+        </w:rPr>
+      </w:pPr>
+      <w:r>
+        <w:rPr>
+          <w:lang w:val="en-GB"/>
+        </w:rPr>
+        <w:tab/>
+        <w:t>The fi</w:t>
+      </w:r>
+      <w:r>
+        <w:rPr>
+          <w:lang w:val="en-GB"/>
+        </w:rPr>
+        <w:t>rst group</w:t>
+      </w:r>
+      <w:r>
+        <w:rPr>
+          <w:lang w:val="en-GB"/>
+        </w:rPr>
+        <w:t xml:space="preserve"> issue that was faced was an issue with communication. Due to COVID-19 pandemic and massive panic about it every member of the team had to work from home and sometimes internet connection wasn`t as good as expected and it was hard to get </w:t>
       </w:r>
       <w:r>
         <w:rPr>

--- a/DESIGN/MarkPersonal.docx
+++ b/DESIGN/MarkPersonal.docx
@@ -22,7 +22,18 @@
         <w:tab/>
       </w:r>
       <w:r>
-        <w:rPr>
+        <w:tab/>
+      </w:r>
+      <w:r>
+        <w:rPr>
+          <w:rStyle w:val="FootnoteReference"/>
+        </w:rPr>
+        <w:footnoteReference w:id="1"/>
+      </w:r>
+      <w:r>
+        <w:rPr>
+          <w:sz w:val="24"/>
+          <w:szCs w:val="24"/>
           <w:lang w:val="en-GB"/>
         </w:rPr>
         <w:t>INDIVIDUAL REPORT</w:t>
@@ -38,6 +49,8 @@
     <w:p>
       <w:pPr>
         <w:rPr>
+          <w:sz w:val="20"/>
+          <w:szCs w:val="20"/>
           <w:lang w:val="en-GB"/>
         </w:rPr>
       </w:pPr>
@@ -46,42 +59,142 @@
           <w:lang w:val="en-GB"/>
         </w:rPr>
         <w:tab/>
-        <w:t>Nowadays trains are the most popular transport in Great Britain and in 2015/16 people travelled over 40 billion miles on them only in England.</w:t>
-      </w:r>
-      <w:r>
-        <w:rPr>
-          <w:lang w:val="en-GB"/>
-        </w:rPr>
-        <w:t xml:space="preserve"> </w:t>
-      </w:r>
-      <w:r>
-        <w:rPr>
+      </w:r>
+      <w:r>
+        <w:rPr>
+          <w:sz w:val="20"/>
+          <w:szCs w:val="20"/>
+          <w:lang w:val="en-GB"/>
+        </w:rPr>
+        <w:t xml:space="preserve">Nowadays trains are the most popular transport in Great Britain and in 2015/16 people travelled over 40 billion miles on them only in </w:t>
+      </w:r>
+      <w:proofErr w:type="gramStart"/>
+      <w:r>
+        <w:rPr>
+          <w:sz w:val="20"/>
+          <w:szCs w:val="20"/>
+          <w:lang w:val="en-GB"/>
+        </w:rPr>
+        <w:t>England</w:t>
+      </w:r>
+      <w:r>
+        <w:rPr>
+          <w:sz w:val="20"/>
+          <w:szCs w:val="20"/>
+          <w:vertAlign w:val="superscript"/>
+          <w:lang w:val="en-GB"/>
+        </w:rPr>
+        <w:t>[</w:t>
+      </w:r>
+      <w:proofErr w:type="gramEnd"/>
+      <w:r>
+        <w:rPr>
+          <w:sz w:val="20"/>
+          <w:szCs w:val="20"/>
+          <w:vertAlign w:val="superscript"/>
+          <w:lang w:val="en-GB"/>
+        </w:rPr>
+        <w:t>1]</w:t>
+      </w:r>
+      <w:r>
+        <w:rPr>
+          <w:sz w:val="20"/>
+          <w:szCs w:val="20"/>
+          <w:lang w:val="en-GB"/>
+        </w:rPr>
+        <w:t xml:space="preserve">. </w:t>
+      </w:r>
+      <w:r>
+        <w:rPr>
+          <w:sz w:val="20"/>
+          <w:szCs w:val="20"/>
           <w:lang w:val="en-GB"/>
         </w:rPr>
         <w:t xml:space="preserve">If they were travelling around the Earth, they would have needed to </w:t>
       </w:r>
       <w:r>
         <w:rPr>
-          <w:lang w:val="en-GB"/>
-        </w:rPr>
-        <w:t>repeat the travel over one million times in order to get the same number. It is an extraordinary figure and  in order to make people`s lives easier it was decided that STickets app should be produced.</w:t>
-      </w:r>
-    </w:p>
-    <w:p>
-      <w:pPr>
-        <w:rPr>
-          <w:lang w:val="en-GB"/>
-        </w:rPr>
-      </w:pPr>
-      <w:r>
-        <w:rPr>
+          <w:sz w:val="20"/>
+          <w:szCs w:val="20"/>
+          <w:lang w:val="en-GB"/>
+        </w:rPr>
+        <w:t xml:space="preserve">repeat the travel over one million times in order to get the same number. It is an extraordinary figure </w:t>
+      </w:r>
+      <w:proofErr w:type="gramStart"/>
+      <w:r>
+        <w:rPr>
+          <w:sz w:val="20"/>
+          <w:szCs w:val="20"/>
+          <w:lang w:val="en-GB"/>
+        </w:rPr>
+        <w:t>and  in</w:t>
+      </w:r>
+      <w:proofErr w:type="gramEnd"/>
+      <w:r>
+        <w:rPr>
+          <w:sz w:val="20"/>
+          <w:szCs w:val="20"/>
+          <w:lang w:val="en-GB"/>
+        </w:rPr>
+        <w:t xml:space="preserve"> order to make people`s lives easier it was decided that </w:t>
+      </w:r>
+      <w:proofErr w:type="spellStart"/>
+      <w:r>
+        <w:rPr>
+          <w:sz w:val="20"/>
+          <w:szCs w:val="20"/>
+          <w:lang w:val="en-GB"/>
+        </w:rPr>
+        <w:t>STickets</w:t>
+      </w:r>
+      <w:proofErr w:type="spellEnd"/>
+      <w:r>
+        <w:rPr>
+          <w:sz w:val="20"/>
+          <w:szCs w:val="20"/>
+          <w:lang w:val="en-GB"/>
+        </w:rPr>
+        <w:t xml:space="preserve"> app should be produced.</w:t>
+      </w:r>
+    </w:p>
+    <w:p>
+      <w:pPr>
+        <w:rPr>
+          <w:sz w:val="20"/>
+          <w:szCs w:val="20"/>
+          <w:lang w:val="en-GB"/>
+        </w:rPr>
+      </w:pPr>
+      <w:r>
+        <w:rPr>
+          <w:sz w:val="20"/>
+          <w:szCs w:val="20"/>
           <w:lang w:val="en-GB"/>
         </w:rPr>
         <w:tab/>
-        <w:t xml:space="preserve">STickets is an app that helps you buy tickets for your travel based on your departure and destination. It </w:t>
-      </w:r>
-      <w:r>
-        <w:rPr>
+      </w:r>
+      <w:proofErr w:type="spellStart"/>
+      <w:r>
+        <w:rPr>
+          <w:sz w:val="20"/>
+          <w:szCs w:val="20"/>
+          <w:lang w:val="en-GB"/>
+        </w:rPr>
+        <w:t>STickets</w:t>
+      </w:r>
+      <w:proofErr w:type="spellEnd"/>
+      <w:r>
+        <w:rPr>
+          <w:sz w:val="20"/>
+          <w:szCs w:val="20"/>
+          <w:lang w:val="en-GB"/>
+        </w:rPr>
+        <w:t xml:space="preserve"> is an app that helps you buy tickets for your travel based on your departure and destination. It </w:t>
+      </w:r>
+      <w:r>
+        <w:rPr>
+          <w:sz w:val="20"/>
+          <w:szCs w:val="20"/>
           <w:lang w:val="en-GB"/>
         </w:rPr>
         <w:t>finds the cheapest and fastest way to get where you are headed and gives users an opportunity to buy multiple tickets at the time.</w:t>
@@ -90,11 +203,15 @@
     <w:p>
       <w:pPr>
         <w:rPr>
-          <w:lang w:val="en-GB"/>
-        </w:rPr>
-      </w:pPr>
-      <w:r>
-        <w:rPr>
+          <w:sz w:val="20"/>
+          <w:szCs w:val="20"/>
+          <w:lang w:val="en-GB"/>
+        </w:rPr>
+      </w:pPr>
+      <w:r>
+        <w:rPr>
+          <w:sz w:val="20"/>
+          <w:szCs w:val="20"/>
           <w:lang w:val="en-GB"/>
         </w:rPr>
         <w:tab/>
@@ -102,33 +219,168 @@
       </w:r>
       <w:r>
         <w:rPr>
-          <w:lang w:val="en-GB"/>
-        </w:rPr>
-        <w:t xml:space="preserve"> and once someone is done with their bit everyone would take a look at it and propose what could be done better. Also it was agreed that the mock-up website will be produced in order to show how the app might look.</w:t>
-      </w:r>
-    </w:p>
-    <w:p>
-      <w:pPr>
-        <w:rPr>
-          <w:lang w:val="en-GB"/>
-        </w:rPr>
-      </w:pPr>
-      <w:r>
-        <w:rPr>
+          <w:sz w:val="20"/>
+          <w:szCs w:val="20"/>
+          <w:lang w:val="en-GB"/>
+        </w:rPr>
+        <w:t xml:space="preserve"> and once someone is done with their bit everyone would </w:t>
+      </w:r>
+      <w:proofErr w:type="gramStart"/>
+      <w:r>
+        <w:rPr>
+          <w:sz w:val="20"/>
+          <w:szCs w:val="20"/>
+          <w:lang w:val="en-GB"/>
+        </w:rPr>
+        <w:t>take a look</w:t>
+      </w:r>
+      <w:proofErr w:type="gramEnd"/>
+      <w:r>
+        <w:rPr>
+          <w:sz w:val="20"/>
+          <w:szCs w:val="20"/>
+          <w:lang w:val="en-GB"/>
+        </w:rPr>
+        <w:t xml:space="preserve"> at it and propose what could be done better. </w:t>
+      </w:r>
+      <w:r>
+        <w:rPr>
+          <w:sz w:val="20"/>
+          <w:szCs w:val="20"/>
+          <w:lang w:val="en-GB"/>
+        </w:rPr>
+        <w:t xml:space="preserve">It was believed that it would help increase the effectiveness and the quality of work and in the end it did. </w:t>
+      </w:r>
+      <w:proofErr w:type="gramStart"/>
+      <w:r>
+        <w:rPr>
+          <w:sz w:val="20"/>
+          <w:szCs w:val="20"/>
+          <w:lang w:val="en-GB"/>
+        </w:rPr>
+        <w:t>Also</w:t>
+      </w:r>
+      <w:proofErr w:type="gramEnd"/>
+      <w:r>
+        <w:rPr>
+          <w:sz w:val="20"/>
+          <w:szCs w:val="20"/>
+          <w:lang w:val="en-GB"/>
+        </w:rPr>
+        <w:t xml:space="preserve"> it was agreed that the mock-up website will be produced in order to show how the app might look.</w:t>
+      </w:r>
+    </w:p>
+    <w:p>
+      <w:pPr>
+        <w:rPr>
+          <w:sz w:val="20"/>
+          <w:szCs w:val="20"/>
+          <w:lang w:val="en-GB"/>
+        </w:rPr>
+      </w:pPr>
+      <w:r>
+        <w:rPr>
+          <w:sz w:val="20"/>
+          <w:szCs w:val="20"/>
           <w:lang w:val="en-GB"/>
         </w:rPr>
         <w:tab/>
-        <w:t xml:space="preserve">Personally I was doing design and website. The only issue that I faced was the issue with developing website alone and the only way to overcome it was to put more working hours in it and I did that. </w:t>
-      </w:r>
-    </w:p>
-    <w:p>
-      <w:pPr>
-        <w:rPr>
-          <w:lang w:val="en-GB"/>
-        </w:rPr>
-      </w:pPr>
-      <w:r>
-        <w:rPr>
+      </w:r>
+      <w:proofErr w:type="gramStart"/>
+      <w:r>
+        <w:rPr>
+          <w:sz w:val="20"/>
+          <w:szCs w:val="20"/>
+          <w:lang w:val="en-GB"/>
+        </w:rPr>
+        <w:t>Personally</w:t>
+      </w:r>
+      <w:proofErr w:type="gramEnd"/>
+      <w:r>
+        <w:rPr>
+          <w:sz w:val="20"/>
+          <w:szCs w:val="20"/>
+          <w:lang w:val="en-GB"/>
+        </w:rPr>
+        <w:t xml:space="preserve"> I was doing </w:t>
+      </w:r>
+      <w:r>
+        <w:rPr>
+          <w:sz w:val="20"/>
+          <w:szCs w:val="20"/>
+          <w:lang w:val="en-GB"/>
+        </w:rPr>
+        <w:t xml:space="preserve">a paragraph about </w:t>
+      </w:r>
+      <w:r>
+        <w:rPr>
+          <w:sz w:val="20"/>
+          <w:szCs w:val="20"/>
+          <w:lang w:val="en-GB"/>
+        </w:rPr>
+        <w:t xml:space="preserve">design and </w:t>
+      </w:r>
+      <w:r>
+        <w:rPr>
+          <w:sz w:val="20"/>
+          <w:szCs w:val="20"/>
+          <w:lang w:val="en-GB"/>
+        </w:rPr>
+        <w:t xml:space="preserve">a </w:t>
+      </w:r>
+      <w:r>
+        <w:rPr>
+          <w:sz w:val="20"/>
+          <w:szCs w:val="20"/>
+          <w:lang w:val="en-GB"/>
+        </w:rPr>
+        <w:t xml:space="preserve">website. </w:t>
+      </w:r>
+      <w:r>
+        <w:rPr>
+          <w:sz w:val="20"/>
+          <w:szCs w:val="20"/>
+          <w:lang w:val="en-GB"/>
+        </w:rPr>
+        <w:t>I was designing flow chart and UML diagram and if flow chart was quite easy to produce, there were some issues faced in the production of UML diagram, such as the lack of communication and/or understanding of it. Another</w:t>
+      </w:r>
+      <w:r>
+        <w:rPr>
+          <w:sz w:val="20"/>
+          <w:szCs w:val="20"/>
+          <w:lang w:val="en-GB"/>
+        </w:rPr>
+        <w:t xml:space="preserve"> issue that </w:t>
+      </w:r>
+      <w:r>
+        <w:rPr>
+          <w:sz w:val="20"/>
+          <w:szCs w:val="20"/>
+          <w:lang w:val="en-GB"/>
+        </w:rPr>
+        <w:t>was</w:t>
+      </w:r>
+      <w:r>
+        <w:rPr>
+          <w:sz w:val="20"/>
+          <w:szCs w:val="20"/>
+          <w:lang w:val="en-GB"/>
+        </w:rPr>
+        <w:t xml:space="preserve"> faced was the issue with developing website alone and the only way to overcome it was to put more working hours in it and I did that.</w:t>
+      </w:r>
+    </w:p>
+    <w:p>
+      <w:pPr>
+        <w:rPr>
+          <w:sz w:val="20"/>
+          <w:szCs w:val="20"/>
+          <w:lang w:val="en-GB"/>
+        </w:rPr>
+      </w:pPr>
+      <w:r>
+        <w:rPr>
+          <w:sz w:val="20"/>
+          <w:szCs w:val="20"/>
           <w:lang w:val="en-GB"/>
         </w:rPr>
         <w:tab/>
@@ -136,54 +388,108 @@
       </w:r>
       <w:r>
         <w:rPr>
+          <w:sz w:val="20"/>
+          <w:szCs w:val="20"/>
           <w:lang w:val="en-GB"/>
         </w:rPr>
         <w:t>rst group</w:t>
       </w:r>
       <w:r>
         <w:rPr>
+          <w:sz w:val="20"/>
+          <w:szCs w:val="20"/>
           <w:lang w:val="en-GB"/>
         </w:rPr>
         <w:t xml:space="preserve"> issue that was faced was an issue with communication. Due to COVID-19 pandemic and massive panic about it every member of the team had to work from home and sometimes internet connection wasn`t as good as expected and it was hard to get </w:t>
       </w:r>
       <w:r>
         <w:rPr>
+          <w:sz w:val="20"/>
+          <w:szCs w:val="20"/>
           <w:lang w:val="en-GB"/>
         </w:rPr>
         <w:t xml:space="preserve">quick responses. In order </w:t>
       </w:r>
       <w:r>
         <w:rPr>
+          <w:sz w:val="20"/>
+          <w:szCs w:val="20"/>
           <w:lang w:val="en-GB"/>
         </w:rPr>
         <w:t>t</w:t>
       </w:r>
       <w:r>
         <w:rPr>
+          <w:sz w:val="20"/>
+          <w:szCs w:val="20"/>
           <w:lang w:val="en-GB"/>
         </w:rPr>
         <w:t>o overcome this issue,</w:t>
       </w:r>
       <w:r>
         <w:rPr>
+          <w:sz w:val="20"/>
+          <w:szCs w:val="20"/>
           <w:lang w:val="en-GB"/>
         </w:rPr>
         <w:t xml:space="preserve"> the method shown by Inc. magazine </w:t>
       </w:r>
       <w:r>
         <w:rPr>
-          <w:lang w:val="en-GB"/>
-        </w:rPr>
-        <w:t xml:space="preserve">was used. </w:t>
-      </w:r>
-      <w:r>
-        <w:rPr>
+          <w:sz w:val="20"/>
+          <w:szCs w:val="20"/>
+          <w:lang w:val="en-GB"/>
+        </w:rPr>
+        <w:t xml:space="preserve">was </w:t>
+      </w:r>
+      <w:proofErr w:type="gramStart"/>
+      <w:r>
+        <w:rPr>
+          <w:sz w:val="20"/>
+          <w:szCs w:val="20"/>
+          <w:lang w:val="en-GB"/>
+        </w:rPr>
+        <w:t>used</w:t>
+      </w:r>
+      <w:r>
+        <w:rPr>
+          <w:sz w:val="20"/>
+          <w:szCs w:val="20"/>
+          <w:vertAlign w:val="superscript"/>
+          <w:lang w:val="en-GB"/>
+        </w:rPr>
+        <w:t>[</w:t>
+      </w:r>
+      <w:proofErr w:type="gramEnd"/>
+      <w:r>
+        <w:rPr>
+          <w:sz w:val="20"/>
+          <w:szCs w:val="20"/>
+          <w:vertAlign w:val="superscript"/>
+          <w:lang w:val="en-GB"/>
+        </w:rPr>
+        <w:t>2]</w:t>
+      </w:r>
+      <w:r>
+        <w:rPr>
+          <w:sz w:val="20"/>
+          <w:szCs w:val="20"/>
+          <w:lang w:val="en-GB"/>
+        </w:rPr>
+        <w:t xml:space="preserve">. </w:t>
+      </w:r>
+      <w:r>
+        <w:rPr>
+          <w:sz w:val="20"/>
+          <w:szCs w:val="20"/>
           <w:lang w:val="en-GB"/>
         </w:rPr>
         <w:t>It was agreed that each member of team, despite troubles with internet connection will keep working on his/hers bit not to stop the overall progress</w:t>
       </w:r>
       <w:r>
         <w:rPr>
+          <w:sz w:val="20"/>
+          <w:szCs w:val="20"/>
           <w:lang w:val="en-GB"/>
         </w:rPr>
         <w:t>. It was also decided that the team would overcommunicate. Inc. magazine said that it helps understand each other better and even the silliest question like “are you feeling okay today?” might improve morale which can`t be bad in given circumstances.</w:t>
@@ -192,11 +498,15 @@
     <w:p>
       <w:pPr>
         <w:rPr>
-          <w:lang w:val="en-GB"/>
-        </w:rPr>
-      </w:pPr>
-      <w:r>
-        <w:rPr>
+          <w:sz w:val="20"/>
+          <w:szCs w:val="20"/>
+          <w:lang w:val="en-GB"/>
+        </w:rPr>
+      </w:pPr>
+      <w:r>
+        <w:rPr>
+          <w:sz w:val="20"/>
+          <w:szCs w:val="20"/>
           <w:lang w:val="en-GB"/>
         </w:rPr>
         <w:tab/>
@@ -204,131 +514,226 @@
       </w:r>
       <w:r>
         <w:rPr>
-          <w:lang w:val="en-GB"/>
-        </w:rPr>
-        <w:t xml:space="preserve">in group chat isn`t the best way of doing it because if at some point anyone would like </w:t>
-      </w:r>
-      <w:r>
-        <w:rPr>
+          <w:sz w:val="20"/>
+          <w:szCs w:val="20"/>
+          <w:lang w:val="en-GB"/>
+        </w:rPr>
+        <w:t>in group chat isn`t the best way of doing it because if at some point anyone would like</w:t>
+      </w:r>
+      <w:r>
+        <w:rPr>
+          <w:sz w:val="20"/>
+          <w:szCs w:val="20"/>
+          <w:lang w:val="en-GB"/>
+        </w:rPr>
+        <w:t xml:space="preserve"> to see the progress or would like to review the previous drafts it would be a total disaster so it was decided that GitHub would be used.</w:t>
+      </w:r>
+      <w:r>
+        <w:rPr>
+          <w:sz w:val="20"/>
+          <w:szCs w:val="20"/>
           <w:lang w:val="en-GB"/>
         </w:rPr>
         <w:t xml:space="preserve"> </w:t>
       </w:r>
-      <w:r>
-        <w:rPr>
-          <w:lang w:val="en-GB"/>
-        </w:rPr>
-        <w:t xml:space="preserve"> </w:t>
-      </w:r>
-    </w:p>
-    <w:p>
-      <w:pPr>
-        <w:rPr>
-          <w:lang w:val="en-GB"/>
-        </w:rPr>
-      </w:pPr>
-    </w:p>
-    <w:p>
-      <w:pPr>
-        <w:rPr>
-          <w:lang w:val="en-GB"/>
-        </w:rPr>
-      </w:pPr>
-    </w:p>
-    <w:p>
-      <w:pPr>
-        <w:rPr>
-          <w:lang w:val="en-GB"/>
-        </w:rPr>
-      </w:pPr>
-    </w:p>
-    <w:p>
-      <w:pPr>
-        <w:rPr>
-          <w:lang w:val="en-GB"/>
-        </w:rPr>
-      </w:pPr>
-    </w:p>
-    <w:p>
-      <w:pPr>
-        <w:rPr>
-          <w:lang w:val="en-GB"/>
-        </w:rPr>
-      </w:pPr>
-    </w:p>
-    <w:p>
-      <w:pPr>
-        <w:rPr>
-          <w:lang w:val="en-GB"/>
-        </w:rPr>
-      </w:pPr>
-    </w:p>
-    <w:p>
-      <w:pPr>
-        <w:rPr>
-          <w:lang w:val="en-GB"/>
-        </w:rPr>
-      </w:pPr>
-      <w:hyperlink r:id="rId4" w:history="1">
-        <w:r>
-          <w:rPr>
-            <w:rStyle w:val="Hyperlink"/>
-            <w:rFonts w:ascii="Arial" w:hAnsi="Arial"/>
-            <w:color w:val="3366BB"/>
-            <w:sz w:val="19"/>
-            <w:szCs w:val="19"/>
-            <w:shd w:val="clear" w:color="auto" w:fill="FFFFFF"/>
-            <w:lang w:val="en-GB"/>
-          </w:rPr>
-          <w:t>https://www.gov.uk/government/upl</w:t>
-        </w:r>
-        <w:r>
-          <w:rPr>
-            <w:rStyle w:val="Hyperlink"/>
-            <w:rFonts w:ascii="Arial" w:hAnsi="Arial"/>
-            <w:color w:val="3366BB"/>
-            <w:sz w:val="19"/>
-            <w:szCs w:val="19"/>
-            <w:shd w:val="clear" w:color="auto" w:fill="FFFFFF"/>
-            <w:lang w:val="en-GB"/>
-          </w:rPr>
-          <w:t>задействованы</w:t>
-        </w:r>
-        <w:r>
-          <w:rPr>
-            <w:rStyle w:val="Hyperlink"/>
-            <w:rFonts w:ascii="Arial" w:hAnsi="Arial"/>
-            <w:color w:val="3366BB"/>
-            <w:sz w:val="19"/>
-            <w:szCs w:val="19"/>
-            <w:shd w:val="clear" w:color="auto" w:fill="FFFFFF"/>
-            <w:lang w:val="en-GB"/>
-          </w:rPr>
-          <w:t>oads/system/uploads/attachment_data/file/568110/rai0101.ods</w:t>
-        </w:r>
-      </w:hyperlink>
-      <w:r>
-        <w:rPr>
-          <w:lang w:val="en-GB"/>
-        </w:rPr>
-        <w:t xml:space="preserve"> </w:t>
-      </w:r>
-    </w:p>
-    <w:p>
-      <w:pPr>
-        <w:rPr>
-          <w:lang w:val="en-GB"/>
-        </w:rPr>
-      </w:pPr>
-      <w:hyperlink r:id="rId5" w:history="1">
-        <w:r>
-          <w:rPr>
-            <w:rStyle w:val="Hyperlink"/>
-            <w:lang w:val="en-GB"/>
-          </w:rPr>
-          <w:t>23 Essential Tips for Working Remotely | Inc.com</w:t>
-        </w:r>
-      </w:hyperlink>
+    </w:p>
+    <w:p>
+      <w:pPr>
+        <w:rPr>
+          <w:sz w:val="20"/>
+          <w:szCs w:val="20"/>
+          <w:lang w:val="en-GB"/>
+        </w:rPr>
+      </w:pPr>
+      <w:r>
+        <w:rPr>
+          <w:sz w:val="20"/>
+          <w:szCs w:val="20"/>
+          <w:lang w:val="en-GB"/>
+        </w:rPr>
+        <w:tab/>
+      </w:r>
+      <w:r>
+        <w:rPr>
+          <w:sz w:val="20"/>
+          <w:szCs w:val="20"/>
+          <w:lang w:val="en-GB"/>
+        </w:rPr>
+        <w:t xml:space="preserve">Due to the lack of experience of some of the </w:t>
+      </w:r>
+      <w:r>
+        <w:rPr>
+          <w:sz w:val="20"/>
+          <w:szCs w:val="20"/>
+          <w:lang w:val="en-GB"/>
+        </w:rPr>
+        <w:t>team members</w:t>
+      </w:r>
+      <w:r>
+        <w:rPr>
+          <w:sz w:val="20"/>
+          <w:szCs w:val="20"/>
+          <w:lang w:val="en-GB"/>
+        </w:rPr>
+        <w:t xml:space="preserve"> usage of GitHub didn`t go as well as planned. In order to sort it out, GitHub </w:t>
+      </w:r>
+      <w:proofErr w:type="gramStart"/>
+      <w:r>
+        <w:rPr>
+          <w:sz w:val="20"/>
+          <w:szCs w:val="20"/>
+          <w:lang w:val="en-GB"/>
+        </w:rPr>
+        <w:t>guides</w:t>
+      </w:r>
+      <w:r>
+        <w:rPr>
+          <w:sz w:val="20"/>
+          <w:szCs w:val="20"/>
+          <w:vertAlign w:val="superscript"/>
+          <w:lang w:val="en-GB"/>
+        </w:rPr>
+        <w:t>[</w:t>
+      </w:r>
+      <w:proofErr w:type="gramEnd"/>
+      <w:r>
+        <w:rPr>
+          <w:sz w:val="20"/>
+          <w:szCs w:val="20"/>
+          <w:vertAlign w:val="superscript"/>
+          <w:lang w:val="en-GB"/>
+        </w:rPr>
+        <w:t>3]</w:t>
+      </w:r>
+      <w:r>
+        <w:rPr>
+          <w:sz w:val="20"/>
+          <w:szCs w:val="20"/>
+          <w:lang w:val="en-GB"/>
+        </w:rPr>
+        <w:t xml:space="preserve"> as well as </w:t>
+      </w:r>
+      <w:r>
+        <w:rPr>
+          <w:sz w:val="20"/>
+          <w:szCs w:val="20"/>
+          <w:lang w:val="en-GB"/>
+        </w:rPr>
+        <w:t>some personal advices were handed out and by the end of developing period there were no troubles whatsoever in GitHub for any of the team member.</w:t>
+      </w:r>
+    </w:p>
+    <w:p>
+      <w:pPr>
+        <w:rPr>
+          <w:sz w:val="20"/>
+          <w:szCs w:val="20"/>
+          <w:lang w:val="en-GB"/>
+        </w:rPr>
+      </w:pPr>
+      <w:r>
+        <w:rPr>
+          <w:sz w:val="20"/>
+          <w:szCs w:val="20"/>
+          <w:lang w:val="en-GB"/>
+        </w:rPr>
+        <w:tab/>
+        <w:t xml:space="preserve">In the future it might be a good idea to increase the amount of people in the team as it would help reduce the amount of work everyone should do, hence in the same </w:t>
+      </w:r>
+      <w:proofErr w:type="gramStart"/>
+      <w:r>
+        <w:rPr>
+          <w:sz w:val="20"/>
+          <w:szCs w:val="20"/>
+          <w:lang w:val="en-GB"/>
+        </w:rPr>
+        <w:t>amount</w:t>
+      </w:r>
+      <w:proofErr w:type="gramEnd"/>
+      <w:r>
+        <w:rPr>
+          <w:sz w:val="20"/>
+          <w:szCs w:val="20"/>
+          <w:lang w:val="en-GB"/>
+        </w:rPr>
+        <w:t xml:space="preserve"> of working hours it would </w:t>
+      </w:r>
+      <w:r>
+        <w:rPr>
+          <w:sz w:val="20"/>
+          <w:szCs w:val="20"/>
+          <w:lang w:val="en-GB"/>
+        </w:rPr>
+        <w:t xml:space="preserve">increase the quality of the product. </w:t>
+      </w:r>
+    </w:p>
+    <w:p>
+      <w:pPr>
+        <w:rPr>
+          <w:sz w:val="20"/>
+          <w:szCs w:val="20"/>
+          <w:lang w:val="en-GB"/>
+        </w:rPr>
+      </w:pPr>
+      <w:r>
+        <w:rPr>
+          <w:sz w:val="20"/>
+          <w:szCs w:val="20"/>
+          <w:lang w:val="en-GB"/>
+        </w:rPr>
+        <w:tab/>
+        <w:t xml:space="preserve">There are also some major improvements that could be applied to the final product in order to increase its </w:t>
+      </w:r>
+      <w:r>
+        <w:rPr>
+          <w:sz w:val="20"/>
+          <w:szCs w:val="20"/>
+          <w:lang w:val="en-GB"/>
+        </w:rPr>
+        <w:t xml:space="preserve">functionality and hence increase its usefulness for users, for example, the system in which user chooses the way he would like to travel, for example, if he wants to get to the destination at minimal </w:t>
+      </w:r>
+      <w:proofErr w:type="gramStart"/>
+      <w:r>
+        <w:rPr>
+          <w:sz w:val="20"/>
+          <w:szCs w:val="20"/>
+          <w:lang w:val="en-GB"/>
+        </w:rPr>
+        <w:t>cost</w:t>
+      </w:r>
+      <w:proofErr w:type="gramEnd"/>
+      <w:r>
+        <w:rPr>
+          <w:sz w:val="20"/>
+          <w:szCs w:val="20"/>
+          <w:lang w:val="en-GB"/>
+        </w:rPr>
+        <w:t xml:space="preserve"> he might want to choose different path to it could be added.</w:t>
+      </w:r>
+    </w:p>
+    <w:p>
+      <w:pPr>
+        <w:rPr>
+          <w:sz w:val="18"/>
+          <w:szCs w:val="18"/>
+          <w:lang w:val="en-GB"/>
+        </w:rPr>
+      </w:pPr>
+      <w:r>
+        <w:rPr>
+          <w:sz w:val="20"/>
+          <w:szCs w:val="20"/>
+          <w:lang w:val="en-GB"/>
+        </w:rPr>
+        <w:tab/>
+        <w:t>In conclusion, the work was done and even though some issues were faced they were successfully dealt with and didn`t affect the work as bad as they could have.</w:t>
+      </w:r>
+    </w:p>
+    <w:p>
+      <w:pPr>
+        <w:rPr>
+          <w:lang w:val="en-GB"/>
+        </w:rPr>
+      </w:pPr>
     </w:p>
     <w:sectPr>
       <w:pgSz w:w="11906" w:h="16838"/>
@@ -338,6 +743,184 @@
     </w:sectPr>
   </w:body>
 </w:document>
+</file>
+
+<file path=word/endnotes.xml><?xml version="1.0" encoding="utf-8"?>
+<w:endnotes xmlns:wpc="http://schemas.microsoft.com/office/word/2010/wordprocessingCanvas" xmlns:cx="http://schemas.microsoft.com/office/drawing/2014/chartex" xmlns:cx1="http://schemas.microsoft.com/office/drawing/2015/9/8/chartex" xmlns:cx2="http://schemas.microsoft.com/office/drawing/2015/10/21/chartex" xmlns:cx3="http://schemas.microsoft.com/office/drawing/2016/5/9/chartex" xmlns:cx4="http://schemas.microsoft.com/office/drawing/2016/5/10/chartex" xmlns:cx5="http://schemas.microsoft.com/office/drawing/2016/5/11/chartex" xmlns:cx6="http://schemas.microsoft.com/office/drawing/2016/5/12/chartex" xmlns:cx7="http://schemas.microsoft.com/office/drawing/2016/5/13/chartex" xmlns:cx8="http://schemas.microsoft.com/office/drawing/2016/5/14/chartex" xmlns:mc="http://schemas.openxmlformats.org/markup-compatibility/2006" xmlns:aink="http://schemas.microsoft.com/office/drawing/2016/ink" xmlns:am3d="http://schemas.microsoft.com/office/drawing/2017/model3d" xmlns:o="urn:schemas-microsoft-com:office:office" xmlns:r="http://schemas.openxmlformats.org/officeDocument/2006/relationships" xmlns:m="http://schemas.openxmlformats.org/officeDocument/2006/math" xmlns:v="urn:schemas-microsoft-com:vml" xmlns:wp14="http://schemas.microsoft.com/office/word/2010/wordprocessingDrawing" xmlns:wp="http://schemas.openxmlformats.org/drawingml/2006/wordprocessingDrawing" xmlns:w10="urn:schemas-microsoft-com:office:word" xmlns:w="http://schemas.openxmlformats.org/wordprocessingml/2006/main" xmlns:w14="http://schemas.microsoft.com/office/word/2010/wordml" xmlns:w15="http://schemas.microsoft.com/office/word/2012/wordml" xmlns:w16cex="http://schemas.microsoft.com/office/word/2018/wordml/cex" xmlns:w16cid="http://schemas.microsoft.com/office/word/2016/wordml/cid" xmlns:w16="http://schemas.microsoft.com/office/word/2018/wordml" xmlns:w16se="http://schemas.microsoft.com/office/word/2015/wordml/symex" xmlns:wpg="http://schemas.microsoft.com/office/word/2010/wordprocessingGroup" xmlns:wpi="http://schemas.microsoft.com/office/word/2010/wordprocessingInk" xmlns:wne="http://schemas.microsoft.com/office/word/2006/wordml" xmlns:wps="http://schemas.microsoft.com/office/word/2010/wordprocessingShape" mc:Ignorable="w14 w15 w16se w16cid w16 w16cex wp14">
+  <w:endnote w:type="separator" w:id="-1">
+    <w:p>
+      <w:pPr>
+        <w:spacing w:after="0" w:line="240" w:lineRule="auto"/>
+      </w:pPr>
+      <w:r>
+        <w:separator/>
+      </w:r>
+    </w:p>
+  </w:endnote>
+  <w:endnote w:type="continuationSeparator" w:id="0">
+    <w:p>
+      <w:pPr>
+        <w:spacing w:after="0" w:line="240" w:lineRule="auto"/>
+      </w:pPr>
+      <w:r>
+        <w:continuationSeparator/>
+      </w:r>
+    </w:p>
+  </w:endnote>
+</w:endnotes>
+</file>
+
+<file path=word/footnotes.xml><?xml version="1.0" encoding="utf-8"?>
+<w:footnotes xmlns:wpc="http://schemas.microsoft.com/office/word/2010/wordprocessingCanvas" xmlns:cx="http://schemas.microsoft.com/office/drawing/2014/chartex" xmlns:cx1="http://schemas.microsoft.com/office/drawing/2015/9/8/chartex" xmlns:cx2="http://schemas.microsoft.com/office/drawing/2015/10/21/chartex" xmlns:cx3="http://schemas.microsoft.com/office/drawing/2016/5/9/chartex" xmlns:cx4="http://schemas.microsoft.com/office/drawing/2016/5/10/chartex" xmlns:cx5="http://schemas.microsoft.com/office/drawing/2016/5/11/chartex" xmlns:cx6="http://schemas.microsoft.com/office/drawing/2016/5/12/chartex" xmlns:cx7="http://schemas.microsoft.com/office/drawing/2016/5/13/chartex" xmlns:cx8="http://schemas.microsoft.com/office/drawing/2016/5/14/chartex" xmlns:mc="http://schemas.openxmlformats.org/markup-compatibility/2006" xmlns:aink="http://schemas.microsoft.com/office/drawing/2016/ink" xmlns:am3d="http://schemas.microsoft.com/office/drawing/2017/model3d" xmlns:o="urn:schemas-microsoft-com:office:office" xmlns:r="http://schemas.openxmlformats.org/officeDocument/2006/relationships" xmlns:m="http://schemas.openxmlformats.org/officeDocument/2006/math" xmlns:v="urn:schemas-microsoft-com:vml" xmlns:wp14="http://schemas.microsoft.com/office/word/2010/wordprocessingDrawing" xmlns:wp="http://schemas.openxmlformats.org/drawingml/2006/wordprocessingDrawing" xmlns:w10="urn:schemas-microsoft-com:office:word" xmlns:w="http://schemas.openxmlformats.org/wordprocessingml/2006/main" xmlns:w14="http://schemas.microsoft.com/office/word/2010/wordml" xmlns:w15="http://schemas.microsoft.com/office/word/2012/wordml" xmlns:w16cex="http://schemas.microsoft.com/office/word/2018/wordml/cex" xmlns:w16cid="http://schemas.microsoft.com/office/word/2016/wordml/cid" xmlns:w16="http://schemas.microsoft.com/office/word/2018/wordml" xmlns:w16se="http://schemas.microsoft.com/office/word/2015/wordml/symex" xmlns:wpg="http://schemas.microsoft.com/office/word/2010/wordprocessingGroup" xmlns:wpi="http://schemas.microsoft.com/office/word/2010/wordprocessingInk" xmlns:wne="http://schemas.microsoft.com/office/word/2006/wordml" xmlns:wps="http://schemas.microsoft.com/office/word/2010/wordprocessingShape" mc:Ignorable="w14 w15 w16se w16cid w16 w16cex wp14">
+  <w:footnote w:type="separator" w:id="-1">
+    <w:p>
+      <w:pPr>
+        <w:spacing w:after="0" w:line="240" w:lineRule="auto"/>
+      </w:pPr>
+      <w:r>
+        <w:separator/>
+      </w:r>
+    </w:p>
+  </w:footnote>
+  <w:footnote w:type="continuationSeparator" w:id="0">
+    <w:p>
+      <w:pPr>
+        <w:spacing w:after="0" w:line="240" w:lineRule="auto"/>
+      </w:pPr>
+      <w:r>
+        <w:continuationSeparator/>
+      </w:r>
+    </w:p>
+  </w:footnote>
+  <w:footnote w:id="1">
+    <w:p>
+      <w:pPr>
+        <w:rPr>
+          <w:rFonts w:cstheme="minorHAnsi"/>
+          <w:sz w:val="16"/>
+          <w:szCs w:val="16"/>
+          <w:lang w:val="en-GB"/>
+        </w:rPr>
+      </w:pPr>
+      <w:r>
+        <w:rPr>
+          <w:rStyle w:val="FootnoteReference"/>
+          <w:rFonts w:cstheme="minorHAnsi"/>
+          <w:sz w:val="16"/>
+          <w:szCs w:val="16"/>
+          <w:vertAlign w:val="baseline"/>
+          <w:lang w:val="en-GB"/>
+        </w:rPr>
+        <w:t>1.</w:t>
+      </w:r>
+      <w:hyperlink r:id="rId1" w:history="1">
+        <w:r>
+          <w:rPr>
+            <w:rStyle w:val="Hyperlink"/>
+            <w:rFonts w:cstheme="minorHAnsi"/>
+            <w:color w:val="000000" w:themeColor="text1"/>
+            <w:sz w:val="16"/>
+            <w:szCs w:val="16"/>
+            <w:u w:val="none"/>
+            <w:shd w:val="clear" w:color="auto" w:fill="FFFFFF"/>
+            <w:lang w:val="en-GB"/>
+          </w:rPr>
+          <w:t>https://www.gov.uk/government/uplзадействованыoads/system/uploads/attachment_data/file/568110/rai0101.ods</w:t>
+        </w:r>
+      </w:hyperlink>
+      <w:r>
+        <w:rPr>
+          <w:rFonts w:cstheme="minorHAnsi"/>
+          <w:color w:val="000000" w:themeColor="text1"/>
+          <w:sz w:val="16"/>
+          <w:szCs w:val="16"/>
+          <w:lang w:val="en-GB"/>
+        </w:rPr>
+        <w:t xml:space="preserve"> </w:t>
+      </w:r>
+    </w:p>
+    <w:p>
+      <w:pPr>
+        <w:rPr>
+          <w:rFonts w:cstheme="minorHAnsi"/>
+          <w:sz w:val="16"/>
+          <w:szCs w:val="16"/>
+          <w:lang w:val="en-GB"/>
+        </w:rPr>
+      </w:pPr>
+      <w:r>
+        <w:rPr>
+          <w:rFonts w:cstheme="minorHAnsi"/>
+          <w:sz w:val="16"/>
+          <w:szCs w:val="16"/>
+          <w:lang w:val="en-GB"/>
+        </w:rPr>
+        <w:t>2.</w:t>
+      </w:r>
+      <w:r>
+        <w:rPr>
+          <w:sz w:val="18"/>
+          <w:szCs w:val="18"/>
+          <w:lang w:val="en-GB"/>
+        </w:rPr>
+        <w:t xml:space="preserve"> </w:t>
+      </w:r>
+      <w:r>
+        <w:rPr>
+          <w:rFonts w:cstheme="minorHAnsi"/>
+          <w:sz w:val="16"/>
+          <w:szCs w:val="16"/>
+          <w:lang w:val="en-GB"/>
+        </w:rPr>
+        <w:t>https://www.inc.com/lindsey-pollak-eileen-coombes/remote-work-home-productivity-communication-self-care-morale-team.html</w:t>
+      </w:r>
+    </w:p>
+    <w:p>
+      <w:pPr>
+        <w:rPr>
+          <w:rFonts w:cstheme="minorHAnsi"/>
+          <w:sz w:val="16"/>
+          <w:szCs w:val="16"/>
+          <w:lang w:val="en-GB"/>
+        </w:rPr>
+      </w:pPr>
+      <w:r>
+        <w:rPr>
+          <w:rFonts w:cstheme="minorHAnsi"/>
+          <w:sz w:val="16"/>
+          <w:szCs w:val="16"/>
+          <w:lang w:val="en-GB"/>
+        </w:rPr>
+        <w:t>3.</w:t>
+      </w:r>
+      <w:r>
+        <w:rPr>
+          <w:sz w:val="18"/>
+          <w:szCs w:val="18"/>
+          <w:lang w:val="en-GB"/>
+        </w:rPr>
+        <w:t xml:space="preserve"> </w:t>
+      </w:r>
+      <w:r>
+        <w:rPr>
+          <w:rFonts w:cstheme="minorHAnsi"/>
+          <w:sz w:val="16"/>
+          <w:szCs w:val="16"/>
+          <w:lang w:val="en-GB"/>
+        </w:rPr>
+        <w:t>https://product.hubspot.com/blog/git-and-github-tutorial-for-beginners</w:t>
+      </w:r>
+    </w:p>
+    <w:p>
+      <w:pPr>
+        <w:pStyle w:val="FootnoteText"/>
+        <w:rPr>
+          <w:lang w:val="en-GB"/>
+        </w:rPr>
+      </w:pPr>
+    </w:p>
+  </w:footnote>
+</w:footnotes>
 </file>
 
 <file path=word/styles.xml><?xml version="1.0" encoding="utf-8"?>
@@ -804,11 +1387,73 @@
     <w:name w:val="Hyperlink"/>
     <w:basedOn w:val="DefaultParagraphFont"/>
     <w:uiPriority w:val="99"/>
-    <w:semiHidden/>
     <w:unhideWhenUsed/>
     <w:rsid w:val="005D0DA4"/>
     <w:rPr>
       <w:color w:val="0000FF"/>
+      <w:u w:val="single"/>
+    </w:rPr>
+  </w:style>
+  <w:style w:type="paragraph" w:styleId="FootnoteText">
+    <w:name w:val="footnote text"/>
+    <w:basedOn w:val="Normal"/>
+    <w:link w:val="FootnoteTextChar"/>
+    <w:uiPriority w:val="99"/>
+    <w:semiHidden/>
+    <w:unhideWhenUsed/>
+    <w:rsid w:val="00967819"/>
+    <w:pPr>
+      <w:spacing w:after="0" w:line="240" w:lineRule="auto"/>
+    </w:pPr>
+    <w:rPr>
+      <w:sz w:val="20"/>
+      <w:szCs w:val="20"/>
+    </w:rPr>
+  </w:style>
+  <w:style w:type="character" w:customStyle="1" w:styleId="FootnoteTextChar">
+    <w:name w:val="Footnote Text Char"/>
+    <w:basedOn w:val="DefaultParagraphFont"/>
+    <w:link w:val="FootnoteText"/>
+    <w:uiPriority w:val="99"/>
+    <w:semiHidden/>
+    <w:rsid w:val="00967819"/>
+    <w:rPr>
+      <w:sz w:val="20"/>
+      <w:szCs w:val="20"/>
+    </w:rPr>
+  </w:style>
+  <w:style w:type="character" w:styleId="FootnoteReference">
+    <w:name w:val="footnote reference"/>
+    <w:basedOn w:val="DefaultParagraphFont"/>
+    <w:uiPriority w:val="99"/>
+    <w:semiHidden/>
+    <w:unhideWhenUsed/>
+    <w:rsid w:val="00967819"/>
+    <w:rPr>
+      <w:vertAlign w:val="superscript"/>
+    </w:rPr>
+  </w:style>
+  <w:style w:type="character" w:styleId="UnresolvedMention">
+    <w:name w:val="Unresolved Mention"/>
+    <w:basedOn w:val="DefaultParagraphFont"/>
+    <w:uiPriority w:val="99"/>
+    <w:semiHidden/>
+    <w:unhideWhenUsed/>
+    <w:rsid w:val="00967819"/>
+    <w:rPr>
+      <w:color w:val="605E5C"/>
+      <w:shd w:val="clear" w:color="auto" w:fill="E1DFDD"/>
+    </w:rPr>
+  </w:style>
+  <w:style w:type="character" w:styleId="FollowedHyperlink">
+    <w:name w:val="FollowedHyperlink"/>
+    <w:basedOn w:val="DefaultParagraphFont"/>
+    <w:uiPriority w:val="99"/>
+    <w:semiHidden/>
+    <w:unhideWhenUsed/>
+    <w:rsid w:val="00967819"/>
+    <w:rPr>
+      <w:color w:val="954F72" w:themeColor="followedHyperlink"/>
       <w:u w:val="single"/>
     </w:rPr>
   </w:style>
@@ -1108,4 +1753,16 @@
     </a:ext>
   </a:extLst>
 </a:theme>
+</file>
+
+<file path=customXml/item1.xml><?xml version="1.0" encoding="utf-8"?>
+<b:Sources xmlns:b="http://schemas.openxmlformats.org/officeDocument/2006/bibliography" xmlns="http://schemas.openxmlformats.org/officeDocument/2006/bibliography" SelectedStyle="\APASixthEditionOfficeOnline.xsl" StyleName="APA" Version="6"/>
+</file>
+
+<file path=customXml/itemProps1.xml><?xml version="1.0" encoding="utf-8"?>
+<ds:datastoreItem xmlns:ds="http://schemas.openxmlformats.org/officeDocument/2006/customXml" ds:itemID="{650F111C-7460-4A6F-9C45-B70B4EA1A525}">
+  <ds:schemaRefs>
+    <ds:schemaRef ds:uri="http://schemas.openxmlformats.org/officeDocument/2006/bibliography"/>
+  </ds:schemaRefs>
+</ds:datastoreItem>
 </file>